--- a/Casino High Level Design.docx
+++ b/Casino High Level Design.docx
@@ -639,7 +639,7 @@
           <v:shape id="_x0000_i1025" type="#_x0000_t75" style="width:467.35pt;height:324.65pt" o:ole="">
             <v:imagedata r:id="rId7" o:title=""/>
           </v:shape>
-          <o:OLEObject Type="Embed" ProgID="Visio.Drawing.15" ShapeID="_x0000_i1025" DrawAspect="Content" ObjectID="_1616426003" r:id="rId8"/>
+          <o:OLEObject Type="Embed" ProgID="Visio.Drawing.15" ShapeID="_x0000_i1025" DrawAspect="Content" ObjectID="_1616506618" r:id="rId8"/>
         </w:object>
       </w:r>
       <w:r>
@@ -1194,6 +1194,9 @@
             <w:r>
               <w:t>The player’s transactions</w:t>
             </w:r>
+            <w:r>
+              <w:t xml:space="preserve"> which can be: ‘bet’/’withdrawal’/’deposit’/’win’/’loss’</w:t>
+            </w:r>
           </w:p>
         </w:tc>
       </w:tr>
@@ -1296,10 +1299,7 @@
             </w:r>
             <w:proofErr w:type="spellStart"/>
             <w:r>
-              <w:t>transactions</w:t>
-            </w:r>
-            <w:r>
-              <w:t>_</w:t>
+              <w:t>transactions_</w:t>
             </w:r>
             <w:r>
               <w:t>Audits</w:t>
@@ -1371,10 +1371,7 @@
             </w:r>
             <w:proofErr w:type="spellEnd"/>
             <w:r>
-              <w:t xml:space="preserve"> </w:t>
-            </w:r>
-            <w:r>
-              <w:t>temporal table</w:t>
+              <w:t xml:space="preserve"> temporal table</w:t>
             </w:r>
           </w:p>
           <w:p/>
@@ -1828,13 +1825,7 @@
         <w:t>Lobby GUI Screen</w:t>
       </w:r>
       <w:r>
-        <w:t xml:space="preserve"> when the player choses the </w:t>
-      </w:r>
-      <w:r>
-        <w:t>‘</w:t>
-      </w:r>
-      <w:r>
-        <w:t>cashier’ action.</w:t>
+        <w:t xml:space="preserve"> when the player choses the ‘cashier’ action.</w:t>
       </w:r>
     </w:p>
     <w:p>
@@ -1845,10 +1836,7 @@
         <w:t xml:space="preserve"> </w:t>
       </w:r>
       <w:r>
-        <w:t>money</w:t>
-      </w:r>
-      <w:r>
-        <w:t>.</w:t>
+        <w:t>money.</w:t>
       </w:r>
     </w:p>
     <w:p>
@@ -1866,13 +1854,7 @@
     </w:p>
     <w:p>
       <w:r>
-        <w:t xml:space="preserve">Player enters here their requested </w:t>
-      </w:r>
-      <w:r>
-        <w:t>withdrawal</w:t>
-      </w:r>
-      <w:r>
-        <w:t xml:space="preserve"> amount and shipping address.</w:t>
+        <w:t>Player enters here their requested withdrawal amount and shipping address.</w:t>
       </w:r>
     </w:p>
     <w:p>
@@ -1902,13 +1884,7 @@
     </w:p>
     <w:p>
       <w:r>
-        <w:t xml:space="preserve">Player enters credit card details </w:t>
-      </w:r>
-      <w:r>
-        <w:t>and requested amount</w:t>
-      </w:r>
-      <w:r>
-        <w:t xml:space="preserve"> for deposit.</w:t>
+        <w:t>Player enters credit card details and requested amount for deposit.</w:t>
       </w:r>
     </w:p>
     <w:p>
@@ -3532,8 +3508,6 @@
         </w:rPr>
         <w:t>udf_PasswordExtValid</w:t>
       </w:r>
-      <w:bookmarkStart w:id="6" w:name="_GoBack"/>
-      <w:bookmarkEnd w:id="6"/>
       <w:proofErr w:type="spellEnd"/>
     </w:p>
     <w:p>
@@ -3545,10 +3519,7 @@
         </w:rPr>
       </w:pPr>
       <w:r>
-        <w:t xml:space="preserve">Receives as input the password </w:t>
-      </w:r>
-      <w:r>
-        <w:t>and checks it for external validation of per customer needs (exit point).</w:t>
+        <w:t>Receives as input the password and checks it for external validation of per customer needs (exit point).</w:t>
       </w:r>
     </w:p>
     <w:p>
@@ -3632,185 +3603,155 @@
         <w:t>C</w:t>
       </w:r>
       <w:r>
+        <w:t>alled from the Cashier GUI Screen</w:t>
+      </w:r>
+      <w:r>
+        <w:t>, receives players choice of action if ‘deposit’ or ‘withdrawal’ and sends request to appropriate screen.</w:t>
+      </w:r>
+    </w:p>
+    <w:p>
+      <w:pPr>
+        <w:rPr>
+          <w:b/>
+          <w:bCs/>
+          <w:color w:val="00B050"/>
+        </w:rPr>
+      </w:pPr>
+      <w:proofErr w:type="spellStart"/>
+      <w:r>
+        <w:rPr>
+          <w:b/>
+          <w:bCs/>
+          <w:color w:val="00B050"/>
+        </w:rPr>
+        <w:t>usp_MoneyWithdrawal</w:t>
+      </w:r>
+      <w:proofErr w:type="spellEnd"/>
+    </w:p>
+    <w:p>
+      <w:proofErr w:type="gramStart"/>
+      <w:r>
+        <w:t>C</w:t>
+      </w:r>
+      <w:r>
+        <w:t>alled from the Money Withdrawal GUI Screen in the case of withdrawal request.</w:t>
+      </w:r>
+      <w:proofErr w:type="gramEnd"/>
+      <w:r>
+        <w:t xml:space="preserve"> </w:t>
+      </w:r>
+      <w:proofErr w:type="gramStart"/>
+      <w:r>
+        <w:t>Receives as input the username, withdrawal amount and shipping address.</w:t>
+      </w:r>
+      <w:proofErr w:type="gramEnd"/>
+    </w:p>
+    <w:p>
+      <w:r>
+        <w:t xml:space="preserve">This procedure will add withdrawal transaction to the </w:t>
+      </w:r>
+      <w:proofErr w:type="spellStart"/>
+      <w:r>
+        <w:t>utbl_Transactions</w:t>
+      </w:r>
+      <w:proofErr w:type="spellEnd"/>
+      <w:r>
+        <w:t xml:space="preserve"> table so amount is removed from the bankroll and will print the shipping address for the check</w:t>
+      </w:r>
+    </w:p>
+    <w:p>
+      <w:pPr>
+        <w:rPr>
+          <w:b/>
+          <w:bCs/>
+          <w:color w:val="00B050"/>
+        </w:rPr>
+      </w:pPr>
+      <w:proofErr w:type="spellStart"/>
+      <w:r>
+        <w:rPr>
+          <w:b/>
+          <w:bCs/>
+          <w:color w:val="00B050"/>
+        </w:rPr>
+        <w:t>usp_MoneyDeposit</w:t>
+      </w:r>
+      <w:proofErr w:type="spellEnd"/>
+    </w:p>
+    <w:p>
+      <w:proofErr w:type="gramStart"/>
+      <w:r>
+        <w:t>C</w:t>
+      </w:r>
+      <w:r>
         <w:t xml:space="preserve">alled from the </w:t>
       </w:r>
       <w:r>
-        <w:t>Cashier GUI Screen</w:t>
-      </w:r>
-      <w:r>
-        <w:t>,</w:t>
-      </w:r>
-      <w:r>
-        <w:t xml:space="preserve"> receives players choice of action if ‘deposit’ or ‘withdrawal’ and sends request to appropriate screen.</w:t>
-      </w:r>
-    </w:p>
-    <w:p>
-      <w:pPr>
-        <w:rPr>
-          <w:b/>
-          <w:bCs/>
-          <w:color w:val="00B050"/>
-        </w:rPr>
-      </w:pPr>
-      <w:proofErr w:type="spellStart"/>
-      <w:r>
-        <w:rPr>
-          <w:b/>
-          <w:bCs/>
-          <w:color w:val="00B050"/>
-        </w:rPr>
-        <w:t>usp_MoneyWithdrawal</w:t>
-      </w:r>
-      <w:proofErr w:type="spellEnd"/>
-    </w:p>
-    <w:p>
+        <w:t>Money Deposit GUI Screen</w:t>
+      </w:r>
+      <w:r>
+        <w:t xml:space="preserve"> </w:t>
+      </w:r>
+      <w:r>
+        <w:t xml:space="preserve">in the case of </w:t>
+      </w:r>
+      <w:r>
+        <w:t>deposit</w:t>
+      </w:r>
+      <w:r>
+        <w:t xml:space="preserve"> request.</w:t>
+      </w:r>
+      <w:proofErr w:type="gramEnd"/>
+      <w:r>
+        <w:t xml:space="preserve"> </w:t>
+      </w:r>
       <w:proofErr w:type="gramStart"/>
       <w:r>
-        <w:t>C</w:t>
-      </w:r>
-      <w:r>
-        <w:t xml:space="preserve">alled from the </w:t>
-      </w:r>
-      <w:r>
-        <w:t>Money Withdrawal GUI Screen</w:t>
-      </w:r>
-      <w:r>
-        <w:t xml:space="preserve"> in the case of withdrawal request.</w:t>
+        <w:t xml:space="preserve">Receives as input the username, </w:t>
+      </w:r>
+      <w:r>
+        <w:t>deposit</w:t>
+      </w:r>
+      <w:r>
+        <w:t xml:space="preserve"> amount and </w:t>
+      </w:r>
+      <w:r>
+        <w:t>credit card details</w:t>
+      </w:r>
+      <w:r>
+        <w:t>.</w:t>
       </w:r>
       <w:proofErr w:type="gramEnd"/>
+    </w:p>
+    <w:p>
+      <w:r>
+        <w:t xml:space="preserve">The </w:t>
+      </w:r>
+      <w:r>
+        <w:t xml:space="preserve">encrypted </w:t>
+      </w:r>
+      <w:r>
+        <w:t xml:space="preserve">credit card details are added to the </w:t>
+      </w:r>
+      <w:proofErr w:type="spellStart"/>
+      <w:r>
+        <w:t>utbl_CreditCard</w:t>
+      </w:r>
+      <w:proofErr w:type="spellEnd"/>
       <w:r>
         <w:t xml:space="preserve"> </w:t>
       </w:r>
-      <w:proofErr w:type="gramStart"/>
-      <w:r>
-        <w:t>Receives as input the username, withdrawal amount and shipping address.</w:t>
-      </w:r>
-      <w:proofErr w:type="gramEnd"/>
-    </w:p>
-    <w:p>
-      <w:r>
-        <w:t xml:space="preserve">This procedure will add withdrawal transaction to the </w:t>
-      </w:r>
-      <w:proofErr w:type="spellStart"/>
-      <w:r>
-        <w:t>utbl_Transactions</w:t>
-      </w:r>
-      <w:proofErr w:type="spellEnd"/>
-      <w:r>
-        <w:t xml:space="preserve"> table </w:t>
-      </w:r>
-      <w:r>
-        <w:t xml:space="preserve">so </w:t>
-      </w:r>
-      <w:r>
-        <w:t>amount is removed from the bankroll</w:t>
-      </w:r>
-      <w:r>
-        <w:t xml:space="preserve"> </w:t>
-      </w:r>
-      <w:r>
-        <w:t>and will print the shipping address for the check</w:t>
-      </w:r>
-    </w:p>
-    <w:p>
-      <w:pPr>
-        <w:rPr>
-          <w:b/>
-          <w:bCs/>
-          <w:color w:val="00B050"/>
-        </w:rPr>
-      </w:pPr>
-      <w:proofErr w:type="spellStart"/>
-      <w:r>
-        <w:rPr>
-          <w:b/>
-          <w:bCs/>
-          <w:color w:val="00B050"/>
-        </w:rPr>
-        <w:t>usp_MoneyDeposit</w:t>
-      </w:r>
-      <w:proofErr w:type="spellEnd"/>
-    </w:p>
-    <w:p>
-      <w:proofErr w:type="gramStart"/>
-      <w:r>
-        <w:t>C</w:t>
-      </w:r>
-      <w:r>
-        <w:t xml:space="preserve">alled from the </w:t>
-      </w:r>
-      <w:r>
-        <w:t>Money Deposit GUI Screen</w:t>
-      </w:r>
-      <w:r>
-        <w:t xml:space="preserve"> </w:t>
-      </w:r>
-      <w:r>
-        <w:t xml:space="preserve">in the case of </w:t>
-      </w:r>
-      <w:r>
-        <w:t>deposit</w:t>
-      </w:r>
-      <w:r>
-        <w:t xml:space="preserve"> request.</w:t>
-      </w:r>
-      <w:proofErr w:type="gramEnd"/>
-      <w:r>
-        <w:t xml:space="preserve"> </w:t>
-      </w:r>
-      <w:proofErr w:type="gramStart"/>
-      <w:r>
-        <w:t xml:space="preserve">Receives as input the username, </w:t>
-      </w:r>
-      <w:r>
-        <w:t>deposit</w:t>
-      </w:r>
-      <w:r>
-        <w:t xml:space="preserve"> amount and </w:t>
-      </w:r>
-      <w:r>
-        <w:t>credit card details</w:t>
-      </w:r>
-      <w:r>
-        <w:t>.</w:t>
-      </w:r>
-      <w:proofErr w:type="gramEnd"/>
-    </w:p>
-    <w:p>
-      <w:r>
-        <w:t xml:space="preserve">The </w:t>
-      </w:r>
-      <w:r>
-        <w:t xml:space="preserve">encrypted </w:t>
-      </w:r>
-      <w:r>
-        <w:t xml:space="preserve">credit card details are added to the </w:t>
-      </w:r>
-      <w:proofErr w:type="spellStart"/>
-      <w:r>
-        <w:t>utbl_CreditCard</w:t>
-      </w:r>
-      <w:proofErr w:type="spellEnd"/>
-      <w:r>
-        <w:t xml:space="preserve"> </w:t>
-      </w:r>
       <w:r>
         <w:t xml:space="preserve">table </w:t>
       </w:r>
       <w:r>
-        <w:t>for every transaction</w:t>
-      </w:r>
-      <w:r>
-        <w:t xml:space="preserve"> </w:t>
+        <w:t xml:space="preserve">for every transaction </w:t>
       </w:r>
       <w:r>
         <w:t xml:space="preserve">and </w:t>
       </w:r>
       <w:r>
-        <w:t>will add the deposit transaction</w:t>
-      </w:r>
-      <w:r>
-        <w:t xml:space="preserve"> to the </w:t>
+        <w:t xml:space="preserve">will add the deposit transaction to the </w:t>
       </w:r>
       <w:proofErr w:type="spellStart"/>
       <w:r>
@@ -4189,26 +4130,260 @@
       </w:r>
       <w:proofErr w:type="gramEnd"/>
       <w:r>
-        <w:t xml:space="preserve"> validated. If more than 21 then the player </w:t>
+        <w:t xml:space="preserve"> validated. If more than 21 then the player has lost the game, the </w:t>
+      </w:r>
+      <w:proofErr w:type="spellStart"/>
+      <w:r>
+        <w:t>u</w:t>
+      </w:r>
+      <w:r>
+        <w:t>tbl_Games</w:t>
+      </w:r>
+      <w:proofErr w:type="spellEnd"/>
+      <w:r>
+        <w:t xml:space="preserve"> table is updated</w:t>
+      </w:r>
+      <w:r>
+        <w:t xml:space="preserve">, the </w:t>
+      </w:r>
+      <w:proofErr w:type="spellStart"/>
+      <w:r>
+        <w:t>utbl_transactions</w:t>
+      </w:r>
+      <w:proofErr w:type="spellEnd"/>
+      <w:r>
+        <w:t xml:space="preserve"> table is updated with a ‘loss’</w:t>
+      </w:r>
+      <w:r>
+        <w:t xml:space="preserve"> and the player is sent back to the </w:t>
+      </w:r>
+      <w:r>
+        <w:t>Game Forum</w:t>
+      </w:r>
+      <w:r>
+        <w:t xml:space="preserve"> GUI Screen.</w:t>
+      </w:r>
+    </w:p>
+    <w:p>
+      <w:r>
+        <w:t xml:space="preserve">If the player’s sum of card values is more than the dealer’s sum of card values but the dealer’s card values are less than 21, the dealer takes a random card from the </w:t>
+      </w:r>
+      <w:proofErr w:type="spellStart"/>
+      <w:r>
+        <w:t>utbl_cardtable</w:t>
+      </w:r>
+      <w:proofErr w:type="spellEnd"/>
+      <w:r>
+        <w:t>. This card too is deleted to ensure they will not be chosen again for this game.</w:t>
+      </w:r>
+      <w:r>
+        <w:t xml:space="preserve"> </w:t>
+      </w:r>
+      <w:r>
+        <w:t>The dealer continues to take a card until either the sum of values exceeds 21 or exceeds the player’s sum value.</w:t>
+      </w:r>
+    </w:p>
+    <w:p>
+      <w:r>
+        <w:t xml:space="preserve">If the dealer’s cards are higher than those of the players but lower or equal to 21, the player loses, the </w:t>
+      </w:r>
+      <w:proofErr w:type="spellStart"/>
+      <w:r>
+        <w:t>u</w:t>
+      </w:r>
+      <w:r>
+        <w:t>tbl_Games</w:t>
+      </w:r>
+      <w:proofErr w:type="spellEnd"/>
+      <w:r>
+        <w:t xml:space="preserve"> table is updated</w:t>
+      </w:r>
+      <w:r>
+        <w:t xml:space="preserve">, the </w:t>
+      </w:r>
+      <w:proofErr w:type="spellStart"/>
+      <w:r>
+        <w:t>utbl_transactions</w:t>
+      </w:r>
+      <w:proofErr w:type="spellEnd"/>
+      <w:r>
+        <w:t xml:space="preserve"> table is updated with a ‘loss’</w:t>
+      </w:r>
+      <w:r>
+        <w:t xml:space="preserve"> and the player is sent back to the </w:t>
+      </w:r>
+      <w:r>
+        <w:t>Game Forum</w:t>
+      </w:r>
+      <w:r>
+        <w:t xml:space="preserve"> GUI Screen.</w:t>
+      </w:r>
+    </w:p>
+    <w:p>
+      <w:r>
+        <w:t xml:space="preserve">If the dealer’s cards are higher than 21 the player wins, the </w:t>
+      </w:r>
+      <w:proofErr w:type="spellStart"/>
+      <w:r>
+        <w:t>u</w:t>
+      </w:r>
+      <w:r>
+        <w:t>tbl_Games</w:t>
+      </w:r>
+      <w:proofErr w:type="spellEnd"/>
+      <w:r>
+        <w:t xml:space="preserve"> and </w:t>
+      </w:r>
+      <w:proofErr w:type="spellStart"/>
+      <w:r>
+        <w:t>utbl_PlayerBankroll</w:t>
+      </w:r>
+      <w:proofErr w:type="spellEnd"/>
+      <w:r>
+        <w:t xml:space="preserve"> tables are updated, the </w:t>
+      </w:r>
+      <w:proofErr w:type="spellStart"/>
+      <w:r>
+        <w:t>utbl_transactions</w:t>
+      </w:r>
+      <w:proofErr w:type="spellEnd"/>
+      <w:r>
+        <w:t xml:space="preserve"> table is updated with a ‘win’ </w:t>
+      </w:r>
+      <w:r>
+        <w:t xml:space="preserve">and the player is sent back to the </w:t>
+      </w:r>
+      <w:r>
+        <w:t>Game Forum</w:t>
+      </w:r>
+      <w:r>
+        <w:t xml:space="preserve"> GUI Screen.</w:t>
+      </w:r>
+    </w:p>
+    <w:p>
+      <w:pPr>
+        <w:rPr>
+          <w:b/>
+          <w:bCs/>
+          <w:color w:val="00B050"/>
+        </w:rPr>
+      </w:pPr>
+      <w:proofErr w:type="spellStart"/>
+      <w:r>
+        <w:rPr>
+          <w:b/>
+          <w:bCs/>
+          <w:color w:val="00B050"/>
+        </w:rPr>
+        <w:t>usp_SlotMachine</w:t>
+      </w:r>
+      <w:proofErr w:type="spellEnd"/>
+    </w:p>
+    <w:p>
+      <w:r>
+        <w:t xml:space="preserve">Receives as input the player username from the </w:t>
+      </w:r>
+      <w:r>
+        <w:t>Slot Machine</w:t>
+      </w:r>
+      <w:r>
+        <w:t xml:space="preserve"> Game Form</w:t>
+      </w:r>
+      <w:r>
+        <w:t xml:space="preserve"> GUI Screen. </w:t>
+      </w:r>
+    </w:p>
+    <w:p>
+      <w:r>
+        <w:t xml:space="preserve">Randomly selects 3 symbols from the </w:t>
+      </w:r>
+      <w:proofErr w:type="spellStart"/>
+      <w:r>
+        <w:t>utbl_SymbolTable</w:t>
+      </w:r>
+      <w:proofErr w:type="spellEnd"/>
+      <w:r>
+        <w:t xml:space="preserve">. If the symbols are equal to each other, the player wins the game, </w:t>
+      </w:r>
+      <w:proofErr w:type="spellStart"/>
+      <w:r>
+        <w:t>u</w:t>
+      </w:r>
+      <w:r>
+        <w:t>tbl_Games</w:t>
+      </w:r>
+      <w:proofErr w:type="spellEnd"/>
+      <w:r>
+        <w:t xml:space="preserve"> and </w:t>
+      </w:r>
+      <w:proofErr w:type="spellStart"/>
+      <w:r>
+        <w:t>utbl_PlayerBankroll</w:t>
+      </w:r>
+      <w:proofErr w:type="spellEnd"/>
+      <w:r>
+        <w:t xml:space="preserve"> tables are updated</w:t>
+      </w:r>
+      <w:r>
+        <w:t xml:space="preserve">, the </w:t>
+      </w:r>
+      <w:proofErr w:type="spellStart"/>
+      <w:r>
+        <w:t>utbl_transactions</w:t>
+      </w:r>
+      <w:proofErr w:type="spellEnd"/>
+      <w:r>
+        <w:t xml:space="preserve"> table is updated with a ‘win’</w:t>
+      </w:r>
+      <w:r>
+        <w:t xml:space="preserve"> and the player is sent back to the </w:t>
+      </w:r>
+      <w:r>
+        <w:t>Game Forum</w:t>
+      </w:r>
+      <w:r>
+        <w:t xml:space="preserve"> GUI Screen.</w:t>
+      </w:r>
+    </w:p>
+    <w:p>
+      <w:r>
+        <w:t xml:space="preserve">If the symbols are different, the player loses, the </w:t>
+      </w:r>
+      <w:proofErr w:type="spellStart"/>
+      <w:r>
+        <w:t>u</w:t>
+      </w:r>
+      <w:r>
+        <w:t>tbl_Games</w:t>
+      </w:r>
+      <w:proofErr w:type="spellEnd"/>
+      <w:r>
+        <w:t xml:space="preserve"> table is updated</w:t>
+      </w:r>
+      <w:r>
+        <w:t>,</w:t>
+      </w:r>
+      <w:r>
+        <w:t xml:space="preserve"> </w:t>
+      </w:r>
+      <w:r>
+        <w:t xml:space="preserve">the </w:t>
+      </w:r>
+      <w:proofErr w:type="spellStart"/>
+      <w:r>
+        <w:t>utbl_transactions</w:t>
+      </w:r>
+      <w:proofErr w:type="spellEnd"/>
+      <w:r>
+        <w:t xml:space="preserve"> table is updated with a ‘</w:t>
       </w:r>
       <w:proofErr w:type="gramStart"/>
       <w:r>
-        <w:t>has</w:t>
+        <w:t>loss’</w:t>
       </w:r>
       <w:proofErr w:type="gramEnd"/>
       <w:r>
-        <w:t xml:space="preserve"> lost the game, the </w:t>
-      </w:r>
-      <w:proofErr w:type="spellStart"/>
-      <w:r>
-        <w:t>u</w:t>
-      </w:r>
-      <w:r>
-        <w:t>tbl_Games</w:t>
-      </w:r>
-      <w:proofErr w:type="spellEnd"/>
-      <w:r>
-        <w:t xml:space="preserve"> table is updated and the player is sent back to the </w:t>
+        <w:t xml:space="preserve"> and the player is sent back to the </w:t>
       </w:r>
       <w:r>
         <w:t>Game Forum</w:t>
@@ -4218,74 +4393,50 @@
       </w:r>
     </w:p>
     <w:p>
-      <w:r>
-        <w:t xml:space="preserve">If the player’s sum of card values is more than the dealer’s sum of card values but the dealer’s card values are less than 21, the dealer takes a random card from the </w:t>
-      </w:r>
-      <w:proofErr w:type="spellStart"/>
-      <w:r>
-        <w:t>utbl_cardtable</w:t>
-      </w:r>
-      <w:proofErr w:type="spellEnd"/>
-      <w:r>
-        <w:t>. This card too is deleted to ensure they will not be chosen again for this game.</w:t>
-      </w:r>
+      <w:pPr>
+        <w:rPr>
+          <w:b/>
+          <w:bCs/>
+          <w:color w:val="00B050"/>
+        </w:rPr>
+      </w:pPr>
+      <w:proofErr w:type="spellStart"/>
+      <w:r>
+        <w:rPr>
+          <w:b/>
+          <w:bCs/>
+          <w:color w:val="00B050"/>
+        </w:rPr>
+        <w:t>usp_CardTableFiller</w:t>
+      </w:r>
+      <w:proofErr w:type="spellEnd"/>
+    </w:p>
+    <w:p>
+      <w:r>
+        <w:t xml:space="preserve">This </w:t>
+      </w:r>
+      <w:r>
+        <w:t>procedure</w:t>
+      </w:r>
+      <w:r>
+        <w:t xml:space="preserve"> fills the </w:t>
+      </w:r>
+      <w:proofErr w:type="spellStart"/>
+      <w:r>
+        <w:t>utbl_CardTable</w:t>
+      </w:r>
+      <w:proofErr w:type="spellEnd"/>
       <w:r>
         <w:t xml:space="preserve"> </w:t>
       </w:r>
       <w:r>
-        <w:t>The dealer continues to take a card until either the sum of values exceeds 21 or exceeds the player’s sum value.</w:t>
-      </w:r>
-    </w:p>
-    <w:p>
-      <w:r>
-        <w:t xml:space="preserve">If the dealer’s cards are higher than those of the players but lower or equal to 21, the player loses, the </w:t>
-      </w:r>
-      <w:proofErr w:type="spellStart"/>
-      <w:r>
-        <w:t>u</w:t>
-      </w:r>
-      <w:r>
-        <w:t>tbl_Games</w:t>
-      </w:r>
-      <w:proofErr w:type="spellEnd"/>
-      <w:r>
-        <w:t xml:space="preserve"> table is updated and the player is sent back to the </w:t>
-      </w:r>
-      <w:r>
-        <w:t>Game Forum</w:t>
-      </w:r>
-      <w:r>
-        <w:t xml:space="preserve"> GUI Screen.</w:t>
-      </w:r>
-    </w:p>
-    <w:p>
-      <w:r>
-        <w:t xml:space="preserve">If the dealer’s cards are higher than 21 the player wins, the </w:t>
-      </w:r>
-      <w:proofErr w:type="spellStart"/>
-      <w:r>
-        <w:t>u</w:t>
-      </w:r>
-      <w:r>
-        <w:t>tbl_Games</w:t>
-      </w:r>
-      <w:proofErr w:type="spellEnd"/>
-      <w:r>
-        <w:t xml:space="preserve"> and </w:t>
-      </w:r>
-      <w:proofErr w:type="spellStart"/>
-      <w:r>
-        <w:t>utbl_PlayerBankroll</w:t>
-      </w:r>
-      <w:proofErr w:type="spellEnd"/>
-      <w:r>
-        <w:t xml:space="preserve"> tables are updated and the player is sent back to the </w:t>
-      </w:r>
-      <w:r>
-        <w:t>Game Forum</w:t>
-      </w:r>
-      <w:r>
-        <w:t xml:space="preserve"> GUI Screen.</w:t>
+        <w:t xml:space="preserve">table with 4 sets of consecutive numbers. </w:t>
+      </w:r>
+      <w:r>
+        <w:t>This procedure is</w:t>
+      </w:r>
+      <w:r>
+        <w:t xml:space="preserve"> called before every blackjack game.</w:t>
       </w:r>
     </w:p>
     <w:p>
@@ -4303,27 +4454,19 @@
           <w:bCs/>
           <w:color w:val="00B050"/>
         </w:rPr>
-        <w:t>usp_SlotMachine</w:t>
-      </w:r>
-      <w:proofErr w:type="spellEnd"/>
-    </w:p>
-    <w:p>
-      <w:r>
-        <w:t xml:space="preserve">Receives as input the player username from the </w:t>
-      </w:r>
-      <w:r>
-        <w:t>Slot Machine</w:t>
-      </w:r>
-      <w:r>
-        <w:t xml:space="preserve"> Game Form</w:t>
-      </w:r>
-      <w:r>
-        <w:t xml:space="preserve"> GUI Screen. </w:t>
-      </w:r>
-    </w:p>
-    <w:p>
-      <w:r>
-        <w:t xml:space="preserve">Randomly selects 3 symbols from the </w:t>
+        <w:t>usp_SymbolTableFiller</w:t>
+      </w:r>
+      <w:proofErr w:type="spellEnd"/>
+    </w:p>
+    <w:p>
+      <w:r>
+        <w:t xml:space="preserve">This </w:t>
+      </w:r>
+      <w:r>
+        <w:t>procedure</w:t>
+      </w:r>
+      <w:r>
+        <w:t xml:space="preserve"> fills the </w:t>
       </w:r>
       <w:proofErr w:type="spellStart"/>
       <w:r>
@@ -4331,54 +4474,34 @@
       </w:r>
       <w:proofErr w:type="spellEnd"/>
       <w:r>
-        <w:t xml:space="preserve">. If the symbols are equal to each other, the player wins the game, </w:t>
-      </w:r>
-      <w:proofErr w:type="spellStart"/>
-      <w:r>
-        <w:t>u</w:t>
-      </w:r>
-      <w:r>
-        <w:t>tbl_Games</w:t>
-      </w:r>
-      <w:proofErr w:type="spellEnd"/>
-      <w:r>
-        <w:t xml:space="preserve"> and </w:t>
-      </w:r>
-      <w:proofErr w:type="spellStart"/>
-      <w:r>
-        <w:t>utbl_PlayerBankroll</w:t>
-      </w:r>
-      <w:proofErr w:type="spellEnd"/>
-      <w:r>
-        <w:t xml:space="preserve"> tables are updated and the player is sent back to the </w:t>
-      </w:r>
-      <w:r>
-        <w:t>Game Forum</w:t>
-      </w:r>
-      <w:r>
-        <w:t xml:space="preserve"> GUI Screen.</w:t>
-      </w:r>
-    </w:p>
-    <w:p>
-      <w:r>
-        <w:t xml:space="preserve">If the symbols are different, the player loses, the </w:t>
-      </w:r>
-      <w:proofErr w:type="spellStart"/>
-      <w:r>
-        <w:t>u</w:t>
-      </w:r>
-      <w:r>
-        <w:t>tbl_Games</w:t>
-      </w:r>
-      <w:proofErr w:type="spellEnd"/>
-      <w:r>
-        <w:t xml:space="preserve"> table is updated and the player is sent back to the </w:t>
-      </w:r>
-      <w:r>
-        <w:t>Game Forum</w:t>
-      </w:r>
-      <w:r>
-        <w:t xml:space="preserve"> GUI Screen.</w:t>
+        <w:t xml:space="preserve"> </w:t>
+      </w:r>
+      <w:r>
+        <w:t xml:space="preserve">table with </w:t>
+      </w:r>
+      <w:r>
+        <w:t>3</w:t>
+      </w:r>
+      <w:r>
+        <w:t xml:space="preserve"> sets of </w:t>
+      </w:r>
+      <w:r>
+        <w:t>6 unique symbols</w:t>
+      </w:r>
+      <w:r>
+        <w:t xml:space="preserve">. </w:t>
+      </w:r>
+      <w:r>
+        <w:t>This procedure is</w:t>
+      </w:r>
+      <w:r>
+        <w:t xml:space="preserve"> called </w:t>
+      </w:r>
+      <w:r>
+        <w:t>upon set up of the database</w:t>
+      </w:r>
+      <w:r>
+        <w:t>.</w:t>
       </w:r>
     </w:p>
     <w:p>
@@ -4396,9 +4519,18 @@
           <w:bCs/>
           <w:color w:val="00B050"/>
         </w:rPr>
-        <w:t>usp_CardTableFiller</w:t>
-      </w:r>
-      <w:proofErr w:type="spellEnd"/>
+        <w:lastRenderedPageBreak/>
+        <w:t>usp_CompanyDefinitions</w:t>
+      </w:r>
+      <w:proofErr w:type="spellEnd"/>
+      <w:r>
+        <w:rPr>
+          <w:b/>
+          <w:bCs/>
+          <w:color w:val="00B050"/>
+        </w:rPr>
+        <w:t xml:space="preserve"> </w:t>
+      </w:r>
     </w:p>
     <w:p>
       <w:r>
@@ -4408,24 +4540,42 @@
         <w:t>procedure</w:t>
       </w:r>
       <w:r>
-        <w:t xml:space="preserve"> fills the </w:t>
-      </w:r>
-      <w:proofErr w:type="spellStart"/>
-      <w:r>
-        <w:t>utbl_CardTable</w:t>
-      </w:r>
-      <w:proofErr w:type="spellEnd"/>
-      <w:r>
         <w:t xml:space="preserve"> </w:t>
       </w:r>
       <w:r>
-        <w:t xml:space="preserve">table with 4 sets of consecutive numbers. </w:t>
+        <w:t>allows for insert, update or delete of</w:t>
+      </w:r>
+      <w:r>
+        <w:t xml:space="preserve"> the </w:t>
+      </w:r>
+      <w:proofErr w:type="spellStart"/>
+      <w:r>
+        <w:t>utbl_CompanyDefinitions</w:t>
+      </w:r>
+      <w:proofErr w:type="spellEnd"/>
+      <w:r>
+        <w:t xml:space="preserve"> table with </w:t>
+      </w:r>
+      <w:r>
+        <w:t xml:space="preserve">values for the </w:t>
+      </w:r>
+      <w:r>
+        <w:t xml:space="preserve">company constant definition keys. </w:t>
       </w:r>
       <w:r>
         <w:t>This procedure is</w:t>
       </w:r>
       <w:r>
-        <w:t xml:space="preserve"> called before every blackjack game.</w:t>
+        <w:t xml:space="preserve"> called </w:t>
+      </w:r>
+      <w:r>
+        <w:t xml:space="preserve">from the </w:t>
+      </w:r>
+      <w:r>
+        <w:t xml:space="preserve">Company Management GUI Screen </w:t>
+      </w:r>
+      <w:r>
+        <w:t>to manage the table without the help of a DBA.</w:t>
       </w:r>
     </w:p>
     <w:p>
@@ -4443,51 +4593,326 @@
           <w:bCs/>
           <w:color w:val="00B050"/>
         </w:rPr>
-        <w:t>usp_SymbolTableFiller</w:t>
-      </w:r>
-      <w:proofErr w:type="spellEnd"/>
-    </w:p>
-    <w:p>
-      <w:r>
-        <w:t xml:space="preserve">This </w:t>
-      </w:r>
-      <w:r>
-        <w:t>procedure</w:t>
-      </w:r>
-      <w:r>
-        <w:t xml:space="preserve"> fills the </w:t>
-      </w:r>
-      <w:proofErr w:type="spellStart"/>
-      <w:r>
-        <w:t>utbl_SymbolTable</w:t>
+        <w:t>usp_create_NewPeopleUser</w:t>
+      </w:r>
+      <w:proofErr w:type="spellEnd"/>
+    </w:p>
+    <w:p>
+      <w:r>
+        <w:t xml:space="preserve">Procedure to </w:t>
+      </w:r>
+      <w:r>
+        <w:t xml:space="preserve">loop through the whole </w:t>
+      </w:r>
+      <w:proofErr w:type="spellStart"/>
+      <w:r>
+        <w:t>Security.utbl_CasinoManagers</w:t>
+      </w:r>
+      <w:proofErr w:type="spellEnd"/>
+      <w:r>
+        <w:t xml:space="preserve"> table and create a </w:t>
+      </w:r>
+      <w:r>
+        <w:t xml:space="preserve">DB </w:t>
+      </w:r>
+      <w:r>
+        <w:t>user for each manager to enable R</w:t>
+      </w:r>
+      <w:r>
+        <w:t xml:space="preserve">ow </w:t>
+      </w:r>
+      <w:r>
+        <w:t>L</w:t>
+      </w:r>
+      <w:r>
+        <w:t xml:space="preserve">evel </w:t>
+      </w:r>
+      <w:r>
+        <w:t>S</w:t>
+      </w:r>
+      <w:r>
+        <w:t>ecurity</w:t>
+      </w:r>
+      <w:r>
+        <w:t xml:space="preserve"> on the </w:t>
+      </w:r>
+      <w:proofErr w:type="spellStart"/>
+      <w:r>
+        <w:t>utbl_Games</w:t>
+      </w:r>
+      <w:proofErr w:type="spellEnd"/>
+      <w:r>
+        <w:t xml:space="preserve"> table</w:t>
+      </w:r>
+      <w:r>
+        <w:t>.</w:t>
+      </w:r>
+    </w:p>
+    <w:p>
+      <w:pPr>
+        <w:rPr>
+          <w:b/>
+          <w:bCs/>
+          <w:color w:val="00B050"/>
+        </w:rPr>
+      </w:pPr>
+      <w:proofErr w:type="spellStart"/>
+      <w:r>
+        <w:rPr>
+          <w:b/>
+          <w:bCs/>
+          <w:color w:val="00B050"/>
+        </w:rPr>
+        <w:t>udf_securitypredicate</w:t>
+      </w:r>
+      <w:proofErr w:type="spellEnd"/>
+    </w:p>
+    <w:p>
+      <w:r>
+        <w:t xml:space="preserve">A function called from the </w:t>
+      </w:r>
+      <w:r>
+        <w:t xml:space="preserve">SECURITY POLICY </w:t>
+      </w:r>
+      <w:proofErr w:type="spellStart"/>
+      <w:r>
+        <w:t>GamesPolicyFilter</w:t>
+      </w:r>
+      <w:proofErr w:type="spellEnd"/>
+      <w:r>
+        <w:t xml:space="preserve"> to add the security policy on the </w:t>
+      </w:r>
+      <w:proofErr w:type="spellStart"/>
+      <w:r>
+        <w:t>utbl_Games</w:t>
+      </w:r>
+      <w:proofErr w:type="spellEnd"/>
+      <w:r>
+        <w:t xml:space="preserve"> table</w:t>
+      </w:r>
+      <w:r>
+        <w:t xml:space="preserve"> to allow on the manager of the game to see the appropriate game results.</w:t>
+      </w:r>
+    </w:p>
+    <w:p>
+      <w:pPr>
+        <w:rPr>
+          <w:b/>
+          <w:bCs/>
+          <w:color w:val="00B050"/>
+        </w:rPr>
+      </w:pPr>
+      <w:proofErr w:type="spellStart"/>
+      <w:r>
+        <w:rPr>
+          <w:b/>
+          <w:bCs/>
+          <w:color w:val="00B050"/>
+        </w:rPr>
+        <w:t>usp_Feedback</w:t>
+      </w:r>
+      <w:proofErr w:type="spellEnd"/>
+    </w:p>
+    <w:p>
+      <w:r>
+        <w:t xml:space="preserve">This procedure is called from the Player </w:t>
+      </w:r>
+      <w:proofErr w:type="spellStart"/>
+      <w:r>
+        <w:t>FeedBack</w:t>
+      </w:r>
+      <w:proofErr w:type="spellEnd"/>
+      <w:r>
+        <w:t xml:space="preserve"> GUI Screen where the player send</w:t>
+      </w:r>
+      <w:r>
+        <w:t>s</w:t>
+      </w:r>
+      <w:r>
+        <w:t xml:space="preserve"> their feedback by mail to the casino admin.</w:t>
+      </w:r>
+    </w:p>
+    <w:p>
+      <w:pPr>
+        <w:rPr>
+          <w:b/>
+          <w:bCs/>
+          <w:color w:val="00B050"/>
+        </w:rPr>
+      </w:pPr>
+      <w:proofErr w:type="spellStart"/>
+      <w:r>
+        <w:rPr>
+          <w:b/>
+          <w:bCs/>
+          <w:color w:val="00B050"/>
+        </w:rPr>
+        <w:t>udf_Bankroll</w:t>
+      </w:r>
+      <w:proofErr w:type="spellEnd"/>
+    </w:p>
+    <w:p>
+      <w:r>
+        <w:t>C</w:t>
+      </w:r>
+      <w:r>
+        <w:t xml:space="preserve">alculates the player bankroll by </w:t>
+      </w:r>
+      <w:r>
+        <w:t xml:space="preserve">getting the sum of </w:t>
+      </w:r>
+      <w:proofErr w:type="spellStart"/>
+      <w:r>
+        <w:t>transactionAmount</w:t>
       </w:r>
       <w:proofErr w:type="spellEnd"/>
       <w:r>
         <w:t xml:space="preserve"> </w:t>
       </w:r>
       <w:r>
-        <w:t xml:space="preserve">table with </w:t>
-      </w:r>
-      <w:r>
-        <w:t>3</w:t>
-      </w:r>
-      <w:r>
-        <w:t xml:space="preserve"> sets of </w:t>
-      </w:r>
-      <w:r>
-        <w:t>6 unique symbols</w:t>
-      </w:r>
-      <w:r>
-        <w:t xml:space="preserve">. </w:t>
-      </w:r>
-      <w:r>
-        <w:t>This procedure is</w:t>
-      </w:r>
-      <w:r>
-        <w:t xml:space="preserve"> called </w:t>
-      </w:r>
-      <w:r>
-        <w:t>upon set up of the database</w:t>
+        <w:t xml:space="preserve"> from the </w:t>
+      </w:r>
+      <w:proofErr w:type="spellStart"/>
+      <w:r>
+        <w:t>utbl_transactions</w:t>
+      </w:r>
+      <w:proofErr w:type="spellEnd"/>
+      <w:r>
+        <w:t xml:space="preserve"> </w:t>
+      </w:r>
+      <w:r>
+        <w:t xml:space="preserve">table where the </w:t>
+      </w:r>
+      <w:proofErr w:type="spellStart"/>
+      <w:r>
+        <w:t>transactionType</w:t>
+      </w:r>
+      <w:r>
+        <w:t>s</w:t>
+      </w:r>
+      <w:proofErr w:type="spellEnd"/>
+      <w:r>
+        <w:t xml:space="preserve"> </w:t>
+      </w:r>
+      <w:r>
+        <w:t>are ‘</w:t>
+      </w:r>
+      <w:r>
+        <w:t xml:space="preserve">deposit’, ‘withdrawal’, ‘bet’, ‘win’ and ‘bonus’ and calculating:  bankroll </w:t>
+      </w:r>
+      <w:r>
+        <w:t xml:space="preserve"> = </w:t>
+      </w:r>
+      <w:r>
+        <w:t>deposit - withdrawal - bet + win + bonus</w:t>
+      </w:r>
+    </w:p>
+    <w:p>
+      <w:pPr>
+        <w:rPr>
+          <w:b/>
+          <w:bCs/>
+          <w:color w:val="00B050"/>
+        </w:rPr>
+      </w:pPr>
+      <w:proofErr w:type="spellStart"/>
+      <w:r>
+        <w:rPr>
+          <w:b/>
+          <w:bCs/>
+          <w:color w:val="00B050"/>
+        </w:rPr>
+        <w:t>usp_insertTransactions</w:t>
+      </w:r>
+      <w:proofErr w:type="spellEnd"/>
+    </w:p>
+    <w:p>
+      <w:r>
+        <w:t xml:space="preserve">Inserts </w:t>
+      </w:r>
+      <w:r>
+        <w:t>a</w:t>
+      </w:r>
+      <w:r>
+        <w:t xml:space="preserve"> new transaction to the </w:t>
+      </w:r>
+      <w:proofErr w:type="spellStart"/>
+      <w:r>
+        <w:t>utbl_transactions</w:t>
+      </w:r>
+      <w:proofErr w:type="spellEnd"/>
+      <w:r>
+        <w:t xml:space="preserve"> table on the event of ‘Bonus’, ‘Bet’, ‘Withdrawal’, ‘Loss’, ‘Win’</w:t>
+      </w:r>
+    </w:p>
+    <w:p>
+      <w:pPr>
+        <w:rPr>
+          <w:b/>
+          <w:bCs/>
+          <w:color w:val="00B050"/>
+        </w:rPr>
+      </w:pPr>
+      <w:proofErr w:type="spellStart"/>
+      <w:r>
+        <w:rPr>
+          <w:b/>
+          <w:bCs/>
+          <w:color w:val="00B050"/>
+        </w:rPr>
+        <w:t>udf_updateGame</w:t>
+      </w:r>
+      <w:proofErr w:type="spellEnd"/>
+    </w:p>
+    <w:p>
+      <w:r>
+        <w:t xml:space="preserve">This function is called whenever a game has been played and updates the </w:t>
+      </w:r>
+      <w:proofErr w:type="spellStart"/>
+      <w:r>
+        <w:t>utbl_Games</w:t>
+      </w:r>
+      <w:proofErr w:type="spellEnd"/>
+      <w:r>
+        <w:t xml:space="preserve"> table on win, loss and round number. </w:t>
+      </w:r>
+    </w:p>
+    <w:p>
+      <w:pPr>
+        <w:rPr>
+          <w:b/>
+          <w:bCs/>
+          <w:color w:val="00B050"/>
+        </w:rPr>
+      </w:pPr>
+      <w:proofErr w:type="spellStart"/>
+      <w:r>
+        <w:rPr>
+          <w:b/>
+          <w:bCs/>
+          <w:color w:val="00B050"/>
+        </w:rPr>
+        <w:t>usp_CompanyDefinitions</w:t>
+      </w:r>
+      <w:proofErr w:type="spellEnd"/>
+    </w:p>
+    <w:p>
+      <w:r>
+        <w:t>A</w:t>
+      </w:r>
+      <w:r>
+        <w:t xml:space="preserve">llows for company management to insert, update or delete values and keys in the </w:t>
+      </w:r>
+      <w:proofErr w:type="spellStart"/>
+      <w:r>
+        <w:t>utbl_CompanyDefinitions</w:t>
+      </w:r>
+      <w:proofErr w:type="spellEnd"/>
+      <w:r>
+        <w:t xml:space="preserve"> table</w:t>
+      </w:r>
+      <w:r>
+        <w:t xml:space="preserve"> without the need of a DBA</w:t>
       </w:r>
       <w:r>
         <w:t>.</w:t>
@@ -4508,366 +4933,28 @@
           <w:bCs/>
           <w:color w:val="00B050"/>
         </w:rPr>
-        <w:t>usp_CompanyDefinitions</w:t>
-      </w:r>
-      <w:proofErr w:type="spellEnd"/>
-      <w:r>
-        <w:rPr>
-          <w:b/>
-          <w:bCs/>
-          <w:color w:val="00B050"/>
-        </w:rPr>
-        <w:t xml:space="preserve"> </w:t>
-      </w:r>
-    </w:p>
-    <w:p>
+        <w:t>usp_logout</w:t>
+      </w:r>
+      <w:proofErr w:type="spellEnd"/>
+    </w:p>
+    <w:p>
+      <w:r>
+        <w:t>A</w:t>
+      </w:r>
+      <w:r>
+        <w:t>llows for the player to initiate logout from the system</w:t>
+      </w:r>
+    </w:p>
+    <w:p>
+      <w:pPr>
+        <w:pStyle w:val="Heading1"/>
+      </w:pPr>
+      <w:bookmarkStart w:id="6" w:name="_Toc5657114"/>
       <w:r>
         <w:lastRenderedPageBreak/>
-        <w:t xml:space="preserve">This </w:t>
-      </w:r>
-      <w:r>
-        <w:t>procedure</w:t>
-      </w:r>
-      <w:r>
-        <w:t xml:space="preserve"> </w:t>
-      </w:r>
-      <w:r>
-        <w:t>allows for insert, update or delete of</w:t>
-      </w:r>
-      <w:r>
-        <w:t xml:space="preserve"> the </w:t>
-      </w:r>
-      <w:proofErr w:type="spellStart"/>
-      <w:r>
-        <w:t>utbl_CompanyDefinitions</w:t>
-      </w:r>
-      <w:proofErr w:type="spellEnd"/>
-      <w:r>
-        <w:t xml:space="preserve"> table with </w:t>
-      </w:r>
-      <w:r>
-        <w:t xml:space="preserve">values for the </w:t>
-      </w:r>
-      <w:r>
-        <w:t xml:space="preserve">company constant definition keys. </w:t>
-      </w:r>
-      <w:r>
-        <w:t>This procedure is</w:t>
-      </w:r>
-      <w:r>
-        <w:t xml:space="preserve"> called </w:t>
-      </w:r>
-      <w:r>
-        <w:t xml:space="preserve">from the </w:t>
-      </w:r>
-      <w:r>
-        <w:t xml:space="preserve">Company Management GUI Screen </w:t>
-      </w:r>
-      <w:r>
-        <w:t>to manage the table without the help of a DBA.</w:t>
-      </w:r>
-    </w:p>
-    <w:p>
-      <w:pPr>
-        <w:rPr>
-          <w:b/>
-          <w:bCs/>
-          <w:color w:val="00B050"/>
-        </w:rPr>
-      </w:pPr>
-      <w:proofErr w:type="spellStart"/>
-      <w:r>
-        <w:rPr>
-          <w:b/>
-          <w:bCs/>
-          <w:color w:val="00B050"/>
-        </w:rPr>
-        <w:t>usp_create_NewPeopleUser</w:t>
-      </w:r>
-      <w:proofErr w:type="spellEnd"/>
-    </w:p>
-    <w:p>
-      <w:r>
-        <w:t xml:space="preserve">Procedure to </w:t>
-      </w:r>
-      <w:r>
-        <w:t xml:space="preserve">loop through the whole </w:t>
-      </w:r>
-      <w:proofErr w:type="spellStart"/>
-      <w:r>
-        <w:t>Security.utbl_CasinoManagers</w:t>
-      </w:r>
-      <w:proofErr w:type="spellEnd"/>
-      <w:r>
-        <w:t xml:space="preserve"> table and create a </w:t>
-      </w:r>
-      <w:r>
-        <w:t xml:space="preserve">DB </w:t>
-      </w:r>
-      <w:r>
-        <w:t>user for each manager to enable R</w:t>
-      </w:r>
-      <w:r>
-        <w:t xml:space="preserve">ow </w:t>
-      </w:r>
-      <w:r>
-        <w:t>L</w:t>
-      </w:r>
-      <w:r>
-        <w:t xml:space="preserve">evel </w:t>
-      </w:r>
-      <w:r>
-        <w:t>S</w:t>
-      </w:r>
-      <w:r>
-        <w:t>ecurity</w:t>
-      </w:r>
-      <w:r>
-        <w:t xml:space="preserve"> on the </w:t>
-      </w:r>
-      <w:proofErr w:type="spellStart"/>
-      <w:r>
-        <w:t>utbl_Games</w:t>
-      </w:r>
-      <w:proofErr w:type="spellEnd"/>
-      <w:r>
-        <w:t xml:space="preserve"> table</w:t>
-      </w:r>
-      <w:r>
-        <w:t>.</w:t>
-      </w:r>
-    </w:p>
-    <w:p>
-      <w:pPr>
-        <w:rPr>
-          <w:b/>
-          <w:bCs/>
-          <w:color w:val="00B050"/>
-        </w:rPr>
-      </w:pPr>
-      <w:proofErr w:type="spellStart"/>
-      <w:r>
-        <w:rPr>
-          <w:b/>
-          <w:bCs/>
-          <w:color w:val="00B050"/>
-        </w:rPr>
-        <w:t>udf_securitypredicate</w:t>
-      </w:r>
-      <w:proofErr w:type="spellEnd"/>
-    </w:p>
-    <w:p>
-      <w:r>
-        <w:t xml:space="preserve">A function called from the </w:t>
-      </w:r>
-      <w:r>
-        <w:t xml:space="preserve">SECURITY POLICY </w:t>
-      </w:r>
-      <w:proofErr w:type="spellStart"/>
-      <w:r>
-        <w:t>GamesPolicyFilter</w:t>
-      </w:r>
-      <w:proofErr w:type="spellEnd"/>
-      <w:r>
-        <w:t xml:space="preserve"> to add the security policy on the </w:t>
-      </w:r>
-      <w:proofErr w:type="spellStart"/>
-      <w:r>
-        <w:t>utbl_Games</w:t>
-      </w:r>
-      <w:proofErr w:type="spellEnd"/>
-      <w:r>
-        <w:t xml:space="preserve"> table</w:t>
-      </w:r>
-      <w:r>
-        <w:t xml:space="preserve"> to allow on the manager of the game to see the appropriate game results.</w:t>
-      </w:r>
-    </w:p>
-    <w:p>
-      <w:pPr>
-        <w:rPr>
-          <w:b/>
-          <w:bCs/>
-          <w:color w:val="00B050"/>
-        </w:rPr>
-      </w:pPr>
-      <w:proofErr w:type="spellStart"/>
-      <w:r>
-        <w:rPr>
-          <w:b/>
-          <w:bCs/>
-          <w:color w:val="00B050"/>
-        </w:rPr>
-        <w:t>usp_Feedback</w:t>
-      </w:r>
-      <w:proofErr w:type="spellEnd"/>
-    </w:p>
-    <w:p>
-      <w:r>
-        <w:t xml:space="preserve">This procedure is called from the Player </w:t>
-      </w:r>
-      <w:proofErr w:type="spellStart"/>
-      <w:r>
-        <w:t>FeedBack</w:t>
-      </w:r>
-      <w:proofErr w:type="spellEnd"/>
-      <w:r>
-        <w:t xml:space="preserve"> GUI Screen where the player send</w:t>
-      </w:r>
-      <w:r>
-        <w:t>s</w:t>
-      </w:r>
-      <w:r>
-        <w:t xml:space="preserve"> their feedback by mail to the casino admin.</w:t>
-      </w:r>
-    </w:p>
-    <w:p>
-      <w:pPr>
-        <w:rPr>
-          <w:b/>
-          <w:bCs/>
-          <w:color w:val="00B050"/>
-        </w:rPr>
-      </w:pPr>
-      <w:proofErr w:type="spellStart"/>
-      <w:r>
-        <w:rPr>
-          <w:b/>
-          <w:bCs/>
-          <w:color w:val="00B050"/>
-        </w:rPr>
-        <w:t>usp_insertTransactions</w:t>
-      </w:r>
-      <w:proofErr w:type="spellEnd"/>
-    </w:p>
-    <w:p>
-      <w:r>
-        <w:t xml:space="preserve">Inserts </w:t>
-      </w:r>
-      <w:r>
-        <w:t>a</w:t>
-      </w:r>
-      <w:r>
-        <w:t xml:space="preserve"> new transaction to the </w:t>
-      </w:r>
-      <w:proofErr w:type="spellStart"/>
-      <w:r>
-        <w:t>utbl_transactions</w:t>
-      </w:r>
-      <w:proofErr w:type="spellEnd"/>
-      <w:r>
-        <w:t xml:space="preserve"> table on the event of ‘Bonus’, ‘Bet’, ‘Withdrawal’, ‘Loss’, ‘Win’</w:t>
-      </w:r>
-    </w:p>
-    <w:p>
-      <w:pPr>
-        <w:rPr>
-          <w:b/>
-          <w:bCs/>
-          <w:color w:val="00B050"/>
-        </w:rPr>
-      </w:pPr>
-      <w:proofErr w:type="spellStart"/>
-      <w:r>
-        <w:rPr>
-          <w:b/>
-          <w:bCs/>
-          <w:color w:val="00B050"/>
-        </w:rPr>
-        <w:t>udf_updateGame</w:t>
-      </w:r>
-      <w:proofErr w:type="spellEnd"/>
-    </w:p>
-    <w:p>
-      <w:r>
-        <w:t xml:space="preserve">This function is called whenever a game has been played and updates the </w:t>
-      </w:r>
-      <w:proofErr w:type="spellStart"/>
-      <w:r>
-        <w:t>utbl_Games</w:t>
-      </w:r>
-      <w:proofErr w:type="spellEnd"/>
-      <w:r>
-        <w:t xml:space="preserve"> table on win, loss and round number. </w:t>
-      </w:r>
-    </w:p>
-    <w:p>
-      <w:pPr>
-        <w:rPr>
-          <w:b/>
-          <w:bCs/>
-          <w:color w:val="00B050"/>
-        </w:rPr>
-      </w:pPr>
-      <w:proofErr w:type="spellStart"/>
-      <w:r>
-        <w:rPr>
-          <w:b/>
-          <w:bCs/>
-          <w:color w:val="00B050"/>
-        </w:rPr>
-        <w:t>usp_CompanyDefinitions</w:t>
-      </w:r>
-      <w:proofErr w:type="spellEnd"/>
-    </w:p>
-    <w:p>
-      <w:r>
-        <w:t>A</w:t>
-      </w:r>
-      <w:r>
-        <w:t xml:space="preserve">llows for company management to insert, update or delete values and keys in the </w:t>
-      </w:r>
-      <w:proofErr w:type="spellStart"/>
-      <w:r>
-        <w:t>utbl_CompanyDefinitions</w:t>
-      </w:r>
-      <w:proofErr w:type="spellEnd"/>
-      <w:r>
-        <w:t xml:space="preserve"> table</w:t>
-      </w:r>
-      <w:r>
-        <w:t xml:space="preserve"> without the need of a DBA</w:t>
-      </w:r>
-      <w:r>
-        <w:t>.</w:t>
-      </w:r>
-    </w:p>
-    <w:p>
-      <w:pPr>
-        <w:rPr>
-          <w:b/>
-          <w:bCs/>
-          <w:color w:val="00B050"/>
-        </w:rPr>
-      </w:pPr>
-      <w:proofErr w:type="spellStart"/>
-      <w:r>
-        <w:rPr>
-          <w:b/>
-          <w:bCs/>
-          <w:color w:val="00B050"/>
-        </w:rPr>
-        <w:t>usp_logout</w:t>
-      </w:r>
-      <w:proofErr w:type="spellEnd"/>
-    </w:p>
-    <w:p>
-      <w:r>
-        <w:t>A</w:t>
-      </w:r>
-      <w:r>
-        <w:t>llows for the player to initiate logout from the system</w:t>
-      </w:r>
-    </w:p>
-    <w:p>
-      <w:pPr>
-        <w:pStyle w:val="Heading1"/>
-      </w:pPr>
-      <w:bookmarkStart w:id="7" w:name="_Toc5657114"/>
-      <w:r>
         <w:t>Maintenance</w:t>
       </w:r>
-      <w:bookmarkEnd w:id="7"/>
+      <w:bookmarkEnd w:id="6"/>
       <w:r>
         <w:t xml:space="preserve"> </w:t>
       </w:r>
@@ -4925,16 +5012,7 @@
         </w:numPr>
       </w:pPr>
       <w:r>
-        <w:t xml:space="preserve">DB Statistics updates are </w:t>
-      </w:r>
-      <w:r>
-        <w:t xml:space="preserve">scheduled for </w:t>
-      </w:r>
-      <w:r>
-        <w:t>7</w:t>
-      </w:r>
-      <w:r>
-        <w:t>:00 AM daily</w:t>
+        <w:t>DB Statistics updates are scheduled for 7:00 AM daily</w:t>
       </w:r>
     </w:p>
     <w:p>
@@ -4946,16 +5024,7 @@
         </w:numPr>
       </w:pPr>
       <w:r>
-        <w:t xml:space="preserve">DB Integrity checks are </w:t>
-      </w:r>
-      <w:r>
-        <w:t xml:space="preserve">scheduled for </w:t>
-      </w:r>
-      <w:r>
-        <w:t>8</w:t>
-      </w:r>
-      <w:r>
-        <w:t>:00 AM daily</w:t>
+        <w:t>DB Integrity checks are scheduled for 8:00 AM daily</w:t>
       </w:r>
     </w:p>
     <w:p>
@@ -4967,22 +5036,7 @@
         </w:numPr>
       </w:pPr>
       <w:r>
-        <w:t xml:space="preserve">Index rebuild are </w:t>
-      </w:r>
-      <w:r>
-        <w:t xml:space="preserve">scheduled for </w:t>
-      </w:r>
-      <w:r>
-        <w:t>12</w:t>
-      </w:r>
-      <w:r>
-        <w:t xml:space="preserve">:00 AM </w:t>
-      </w:r>
-      <w:r>
-        <w:t xml:space="preserve">(midnight) </w:t>
-      </w:r>
-      <w:r>
-        <w:t>daily</w:t>
+        <w:t>Index rebuild are scheduled for 12:00 AM (midnight) daily</w:t>
       </w:r>
     </w:p>
     <w:p>
@@ -5066,7 +5120,6 @@
       </w:pPr>
       <w:proofErr w:type="spellStart"/>
       <w:r>
-        <w:lastRenderedPageBreak/>
         <w:t>DBandTablesCreation</w:t>
       </w:r>
       <w:proofErr w:type="spellEnd"/>
@@ -5190,13 +5243,15 @@
     </w:p>
     <w:p>
       <w:r>
-        <w:t>This file includes all procedures and set up scri</w:t>
-      </w:r>
-      <w:r>
-        <w:t>p</w:t>
-      </w:r>
-      <w:r>
-        <w:t>ts needed as a prerequisite before the running of the application procedures.</w:t>
+        <w:t xml:space="preserve">This file includes all procedures and set up scripts </w:t>
+      </w:r>
+      <w:r>
+        <w:t xml:space="preserve">for the application and jobs </w:t>
+      </w:r>
+      <w:bookmarkStart w:id="7" w:name="_GoBack"/>
+      <w:bookmarkEnd w:id="7"/>
+      <w:r>
+        <w:t>needed as a prerequisite before the running of the application procedures.</w:t>
       </w:r>
     </w:p>
     <w:p>
@@ -5429,10 +5484,7 @@
       </w:r>
       <w:proofErr w:type="spellEnd"/>
       <w:r>
-        <w:t xml:space="preserve"> </w:t>
-      </w:r>
-      <w:r>
-        <w:t xml:space="preserve">value in the </w:t>
+        <w:t xml:space="preserve"> value in the </w:t>
       </w:r>
       <w:proofErr w:type="spellStart"/>
       <w:r>
@@ -5502,6 +5554,7 @@
       <w:proofErr w:type="spellStart"/>
       <w:proofErr w:type="gramStart"/>
       <w:r>
+        <w:lastRenderedPageBreak/>
         <w:t>usp_noNewLogins</w:t>
       </w:r>
       <w:proofErr w:type="spellEnd"/>
@@ -5648,10 +5701,7 @@
         <w:t xml:space="preserve"> </w:t>
       </w:r>
       <w:r>
-        <w:t>procedure for the</w:t>
-      </w:r>
-      <w:r>
-        <w:t xml:space="preserve"> </w:t>
+        <w:t xml:space="preserve">procedure for the </w:t>
       </w:r>
       <w:proofErr w:type="spellStart"/>
       <w:r>
@@ -5725,14 +5775,7 @@
           <w:b/>
           <w:bCs/>
         </w:rPr>
-        <w:t>iff</w:t>
-      </w:r>
-      <w:r>
-        <w:rPr>
-          <w:b/>
-          <w:bCs/>
-        </w:rPr>
-        <w:t>BackupCasino</w:t>
+        <w:t>iffBackupCasino</w:t>
       </w:r>
       <w:proofErr w:type="spellEnd"/>
       <w:r>
@@ -5843,7 +5886,6 @@
         </w:numPr>
       </w:pPr>
       <w:r>
-        <w:lastRenderedPageBreak/>
         <w:t xml:space="preserve">Creation of </w:t>
       </w:r>
       <w:proofErr w:type="spellStart"/>
@@ -5894,8 +5936,102 @@
         <w:t>Creation of a linked server for oracle.</w:t>
       </w:r>
     </w:p>
-    <w:p/>
-    <w:p/>
+    <w:p>
+      <w:pPr>
+        <w:pStyle w:val="ListParagraph"/>
+        <w:numPr>
+          <w:ilvl w:val="0"/>
+          <w:numId w:val="12"/>
+        </w:numPr>
+      </w:pPr>
+      <w:r>
+        <w:t xml:space="preserve">Creation of </w:t>
+      </w:r>
+      <w:proofErr w:type="spellStart"/>
+      <w:r>
+        <w:t>usp_playerActivity</w:t>
+      </w:r>
+      <w:proofErr w:type="spellEnd"/>
+      <w:r>
+        <w:t xml:space="preserve"> </w:t>
+      </w:r>
+      <w:proofErr w:type="spellStart"/>
+      <w:r>
+        <w:rPr>
+          <w:b/>
+          <w:bCs/>
+        </w:rPr>
+        <w:t>playerActivityCheck</w:t>
+      </w:r>
+      <w:proofErr w:type="spellEnd"/>
+      <w:r>
+        <w:rPr>
+          <w:b/>
+          <w:bCs/>
+        </w:rPr>
+        <w:t xml:space="preserve"> job</w:t>
+      </w:r>
+      <w:r>
+        <w:t xml:space="preserve"> procedure for </w:t>
+      </w:r>
+      <w:proofErr w:type="gramStart"/>
+      <w:r>
+        <w:t xml:space="preserve">the </w:t>
+      </w:r>
+      <w:r>
+        <w:t>for</w:t>
+      </w:r>
+      <w:proofErr w:type="gramEnd"/>
+      <w:r>
+        <w:t xml:space="preserve"> checking if players were inactive in more than the amount</w:t>
+      </w:r>
+      <w:r>
+        <w:t xml:space="preserve"> stated in the value of </w:t>
+      </w:r>
+      <w:r>
+        <w:t>@</w:t>
+      </w:r>
+      <w:proofErr w:type="spellStart"/>
+      <w:r>
+        <w:t>adminActivePlayer</w:t>
+      </w:r>
+      <w:proofErr w:type="spellEnd"/>
+      <w:r>
+        <w:t xml:space="preserve"> in the </w:t>
+      </w:r>
+      <w:proofErr w:type="spellStart"/>
+      <w:r>
+        <w:t>utbl_CompanyDefinitions</w:t>
+      </w:r>
+      <w:proofErr w:type="spellEnd"/>
+      <w:r>
+        <w:t xml:space="preserve"> table</w:t>
+      </w:r>
+      <w:r>
+        <w:t>.</w:t>
+      </w:r>
+    </w:p>
+    <w:p>
+      <w:r>
+        <w:t>Alerts</w:t>
+      </w:r>
+    </w:p>
+    <w:p>
+      <w:r>
+        <w:t xml:space="preserve">No Full </w:t>
+      </w:r>
+      <w:proofErr w:type="spellStart"/>
+      <w:r>
+        <w:t>Backup</w:t>
+      </w:r>
+      <w:proofErr w:type="spellEnd"/>
+      <w:r>
+        <w:t xml:space="preserve"> in 24 Hours</w:t>
+      </w:r>
+      <w:r>
+        <w:t xml:space="preserve"> - gets raised when full backup fails \isn’t performed in 24 hours.</w:t>
+      </w:r>
+    </w:p>
     <w:p/>
     <w:p>
       <w:pPr>
@@ -8319,7 +8455,7 @@
 </file>
 
 <file path=customXml/itemProps1.xml><?xml version="1.0" encoding="utf-8"?>
-<ds:datastoreItem xmlns:ds="http://schemas.openxmlformats.org/officeDocument/2006/customXml" ds:itemID="{E1EFF242-019E-4A26-BB78-DD24D804A1C5}">
+<ds:datastoreItem xmlns:ds="http://schemas.openxmlformats.org/officeDocument/2006/customXml" ds:itemID="{E0DFA4D4-C8F4-4470-8FF5-4E74C0E6DF66}">
   <ds:schemaRefs>
     <ds:schemaRef ds:uri="http://schemas.openxmlformats.org/officeDocument/2006/bibliography"/>
   </ds:schemaRefs>

--- a/Casino High Level Design.docx
+++ b/Casino High Level Design.docx
@@ -55,6 +55,8 @@
       <w:sdtPr>
         <w:rPr>
           <w:rFonts w:asciiTheme="minorHAnsi" w:eastAsiaTheme="minorHAnsi" w:hAnsiTheme="minorHAnsi" w:cstheme="minorBidi"/>
+          <w:i/>
+          <w:iCs/>
           <w:color w:val="auto"/>
           <w:sz w:val="22"/>
           <w:szCs w:val="22"/>
@@ -639,7 +641,7 @@
           <v:shape id="_x0000_i1025" type="#_x0000_t75" style="width:467.35pt;height:324.65pt" o:ole="">
             <v:imagedata r:id="rId7" o:title=""/>
           </v:shape>
-          <o:OLEObject Type="Embed" ProgID="Visio.Drawing.15" ShapeID="_x0000_i1025" DrawAspect="Content" ObjectID="_1616506618" r:id="rId8"/>
+          <o:OLEObject Type="Embed" ProgID="Visio.Drawing.15" ShapeID="_x0000_i1025" DrawAspect="Content" ObjectID="_1616694601" r:id="rId8"/>
         </w:object>
       </w:r>
       <w:r>
@@ -649,7 +651,51 @@
         <w:br w:type="page"/>
       </w:r>
     </w:p>
-    <w:p/>
+    <w:p>
+      <w:proofErr w:type="spellStart"/>
+      <w:proofErr w:type="gramStart"/>
+      <w:r>
+        <w:lastRenderedPageBreak/>
+        <w:t>userDefinedDts</w:t>
+      </w:r>
+      <w:proofErr w:type="spellEnd"/>
+      <w:proofErr w:type="gramEnd"/>
+    </w:p>
+    <w:p>
+      <w:proofErr w:type="spellStart"/>
+      <w:r>
+        <w:t>DBandTablesCreation</w:t>
+      </w:r>
+      <w:proofErr w:type="spellEnd"/>
+    </w:p>
+    <w:p>
+      <w:proofErr w:type="gramStart"/>
+      <w:r>
+        <w:t>insert</w:t>
+      </w:r>
+      <w:proofErr w:type="gramEnd"/>
+      <w:r>
+        <w:t xml:space="preserve"> scripts</w:t>
+      </w:r>
+    </w:p>
+    <w:p>
+      <w:proofErr w:type="spellStart"/>
+      <w:proofErr w:type="gramStart"/>
+      <w:r>
+        <w:t>installationScripts</w:t>
+      </w:r>
+      <w:proofErr w:type="spellEnd"/>
+      <w:proofErr w:type="gramEnd"/>
+    </w:p>
+    <w:p>
+      <w:proofErr w:type="spellStart"/>
+      <w:proofErr w:type="gramStart"/>
+      <w:r>
+        <w:t>playerGeneration</w:t>
+      </w:r>
+      <w:proofErr w:type="spellEnd"/>
+      <w:proofErr w:type="gramEnd"/>
+    </w:p>
     <w:p>
       <w:pPr>
         <w:rPr>
@@ -675,6 +721,7 @@
           <w:szCs w:val="24"/>
         </w:rPr>
       </w:pPr>
+      <w:proofErr w:type="gramStart"/>
       <w:r>
         <w:rPr>
           <w:sz w:val="24"/>
@@ -682,6 +729,7 @@
         </w:rPr>
         <w:t>snapshot</w:t>
       </w:r>
+      <w:proofErr w:type="gramEnd"/>
     </w:p>
     <w:p>
       <w:pPr>
@@ -1323,7 +1371,15 @@
                 <w:sz w:val="24"/>
                 <w:szCs w:val="24"/>
               </w:rPr>
-              <w:t>All data changes from inserts, updates and deletes from any table are documented here</w:t>
+              <w:t xml:space="preserve">All data changes from inserts, updates and deletes </w:t>
+            </w:r>
+            <w:r>
+              <w:rPr>
+                <w:sz w:val="24"/>
+                <w:szCs w:val="24"/>
+              </w:rPr>
+              <w:lastRenderedPageBreak/>
+              <w:t>from any table are documented here</w:t>
             </w:r>
           </w:p>
         </w:tc>
@@ -1336,6 +1392,7 @@
           <w:p>
             <w:proofErr w:type="spellStart"/>
             <w:r>
+              <w:lastRenderedPageBreak/>
               <w:t>games.</w:t>
             </w:r>
             <w:r>
@@ -1428,7 +1485,6 @@
       </w:pPr>
       <w:bookmarkStart w:id="4" w:name="_Toc5657112"/>
       <w:r>
-        <w:lastRenderedPageBreak/>
         <w:t>Assumptions</w:t>
       </w:r>
       <w:bookmarkEnd w:id="4"/>
@@ -1830,6 +1886,7 @@
     </w:p>
     <w:p>
       <w:r>
+        <w:lastRenderedPageBreak/>
         <w:t>Gives the player the option to either deposit or withdraw</w:t>
       </w:r>
       <w:r>
@@ -1897,294 +1954,294 @@
         <w:rPr>
           <w:u w:val="single"/>
         </w:rPr>
+        <w:t xml:space="preserve">Administration Office GUI Screen </w:t>
+      </w:r>
+    </w:p>
+    <w:p>
+      <w:r>
+        <w:t xml:space="preserve">Called from the </w:t>
+      </w:r>
+      <w:r>
+        <w:t>Lobby GUI Screen</w:t>
+      </w:r>
+      <w:r>
+        <w:t xml:space="preserve"> when the player choses the ‘administration office’ action.</w:t>
+      </w:r>
+    </w:p>
+    <w:p>
+      <w:r>
+        <w:t>Gives the player the option to either change her password or</w:t>
+      </w:r>
+      <w:r>
+        <w:t xml:space="preserve"> personal details, not including password or username and sends output of choice and username.</w:t>
+      </w:r>
+    </w:p>
+    <w:p>
+      <w:pPr>
+        <w:rPr>
+          <w:u w:val="single"/>
+        </w:rPr>
+      </w:pPr>
+      <w:r>
+        <w:rPr>
+          <w:u w:val="single"/>
+        </w:rPr>
+        <w:t xml:space="preserve">Personal Details Change GUI Screen </w:t>
+      </w:r>
+    </w:p>
+    <w:p>
+      <w:r>
+        <w:t xml:space="preserve">Called from the </w:t>
+      </w:r>
+      <w:r>
+        <w:t xml:space="preserve">Administration Office GUI Screen </w:t>
+      </w:r>
+      <w:r>
+        <w:t>when the player choses the ‘change personal details’ option.</w:t>
+      </w:r>
+    </w:p>
+    <w:p>
+      <w:r>
+        <w:t xml:space="preserve">The screen is the same as the </w:t>
+      </w:r>
+      <w:r>
+        <w:t>Registration GUI Screen</w:t>
+      </w:r>
+      <w:r>
+        <w:t xml:space="preserve"> but just with the fields </w:t>
+      </w:r>
+      <w:proofErr w:type="spellStart"/>
+      <w:r>
+        <w:t>UserName</w:t>
+      </w:r>
+      <w:proofErr w:type="spellEnd"/>
+      <w:r>
+        <w:t xml:space="preserve"> and Password disabled.</w:t>
+      </w:r>
+      <w:r>
+        <w:t xml:space="preserve"> Sends as output the personal details to be changed.</w:t>
+      </w:r>
+    </w:p>
+    <w:p>
+      <w:pPr>
+        <w:rPr>
+          <w:u w:val="single"/>
+        </w:rPr>
+      </w:pPr>
+      <w:r>
+        <w:rPr>
+          <w:u w:val="single"/>
+        </w:rPr>
+        <w:t xml:space="preserve">Password Change GUI Screen </w:t>
+      </w:r>
+    </w:p>
+    <w:p>
+      <w:r>
+        <w:t xml:space="preserve">Called from the </w:t>
+      </w:r>
+      <w:r>
+        <w:t xml:space="preserve">Administration Office GUI Screen </w:t>
+      </w:r>
+      <w:r>
+        <w:t>when the player choses the ‘change password’ option.</w:t>
+      </w:r>
+    </w:p>
+    <w:p>
+      <w:r>
+        <w:t xml:space="preserve">The screen is the same as the </w:t>
+      </w:r>
+      <w:r>
+        <w:t>Registration GUI Screen</w:t>
+      </w:r>
+      <w:r>
+        <w:t xml:space="preserve"> but just with the Password field enabled.</w:t>
+      </w:r>
+      <w:r>
+        <w:t xml:space="preserve"> Sends as output the requested password.</w:t>
+      </w:r>
+    </w:p>
+    <w:p>
+      <w:pPr>
+        <w:rPr>
+          <w:u w:val="single"/>
+        </w:rPr>
+      </w:pPr>
+      <w:r>
+        <w:rPr>
+          <w:u w:val="single"/>
+        </w:rPr>
+        <w:t xml:space="preserve">Game Ground GUI Screen </w:t>
+      </w:r>
+    </w:p>
+    <w:p>
+      <w:r>
+        <w:t xml:space="preserve">Called from the </w:t>
+      </w:r>
+      <w:r>
+        <w:t>Lobby</w:t>
+      </w:r>
+      <w:r>
+        <w:t xml:space="preserve"> GUI Screen </w:t>
+      </w:r>
+      <w:r>
+        <w:t>when the player choses the ‘game ground’ option.</w:t>
+      </w:r>
+    </w:p>
+    <w:p>
+      <w:r>
+        <w:t>Shows the player the games options, either blackjack or slot</w:t>
+      </w:r>
+      <w:r>
+        <w:t xml:space="preserve"> </w:t>
+      </w:r>
+      <w:r>
+        <w:t xml:space="preserve">machine and sends the </w:t>
+      </w:r>
+      <w:r>
+        <w:t xml:space="preserve">username and </w:t>
+      </w:r>
+      <w:r>
+        <w:t>action as output.</w:t>
+      </w:r>
+    </w:p>
+    <w:p>
+      <w:pPr>
+        <w:rPr>
+          <w:u w:val="single"/>
+        </w:rPr>
+      </w:pPr>
+      <w:proofErr w:type="spellStart"/>
+      <w:r>
+        <w:rPr>
+          <w:u w:val="single"/>
+        </w:rPr>
+        <w:t>BlackJack</w:t>
+      </w:r>
+      <w:proofErr w:type="spellEnd"/>
+      <w:r>
+        <w:rPr>
+          <w:u w:val="single"/>
+        </w:rPr>
+        <w:t xml:space="preserve"> Game Form GUI Screen </w:t>
+      </w:r>
+    </w:p>
+    <w:p>
+      <w:r>
+        <w:t>C</w:t>
+      </w:r>
+      <w:r>
+        <w:t xml:space="preserve">alled from the </w:t>
+      </w:r>
+      <w:r>
+        <w:t xml:space="preserve">Game </w:t>
+      </w:r>
+      <w:r>
+        <w:t>Ground</w:t>
+      </w:r>
+      <w:r>
+        <w:t xml:space="preserve"> GUI Screen</w:t>
+      </w:r>
+      <w:r>
+        <w:t xml:space="preserve"> when the player chooses to play </w:t>
+      </w:r>
+      <w:proofErr w:type="spellStart"/>
+      <w:r>
+        <w:t>Black</w:t>
+      </w:r>
+      <w:r>
+        <w:t>J</w:t>
+      </w:r>
+      <w:r>
+        <w:t>ack</w:t>
+      </w:r>
+      <w:proofErr w:type="spellEnd"/>
+      <w:r>
+        <w:t xml:space="preserve">. Receives </w:t>
+      </w:r>
+      <w:r>
+        <w:t>fro</w:t>
+      </w:r>
+      <w:r>
+        <w:t>m</w:t>
+      </w:r>
+      <w:r>
+        <w:t xml:space="preserve"> the player </w:t>
+      </w:r>
+      <w:r>
+        <w:t xml:space="preserve">as input the </w:t>
+      </w:r>
+      <w:proofErr w:type="spellStart"/>
+      <w:r>
+        <w:t>am</w:t>
+      </w:r>
+      <w:r>
+        <w:t>m</w:t>
+      </w:r>
+      <w:r>
+        <w:t>ount</w:t>
+      </w:r>
+      <w:proofErr w:type="spellEnd"/>
+      <w:r>
+        <w:t xml:space="preserve"> of cards chosen</w:t>
+      </w:r>
+      <w:r>
+        <w:t>, decided bet amount</w:t>
+      </w:r>
+      <w:r>
+        <w:t xml:space="preserve"> </w:t>
+      </w:r>
+      <w:r>
+        <w:t xml:space="preserve">and </w:t>
+      </w:r>
+      <w:r>
+        <w:t xml:space="preserve">username and sends them as output to the </w:t>
+      </w:r>
+      <w:proofErr w:type="spellStart"/>
+      <w:r>
+        <w:t>usp_blackjack</w:t>
+      </w:r>
+      <w:proofErr w:type="spellEnd"/>
+      <w:r>
+        <w:t xml:space="preserve"> procedure.</w:t>
+      </w:r>
+      <w:r>
+        <w:t xml:space="preserve"> When the player finishes the </w:t>
+      </w:r>
+      <w:r>
+        <w:t>game,</w:t>
+      </w:r>
+      <w:r>
+        <w:t xml:space="preserve"> they have the option to return to this screen for another round.</w:t>
+      </w:r>
+    </w:p>
+    <w:p>
+      <w:pPr>
+        <w:rPr>
+          <w:u w:val="single"/>
+        </w:rPr>
+      </w:pPr>
+      <w:r>
+        <w:rPr>
+          <w:u w:val="single"/>
+        </w:rPr>
+        <w:t xml:space="preserve">Slot Machine </w:t>
+      </w:r>
+      <w:r>
+        <w:rPr>
+          <w:u w:val="single"/>
+        </w:rPr>
+        <w:t xml:space="preserve">Game Form </w:t>
+      </w:r>
+      <w:r>
+        <w:rPr>
+          <w:u w:val="single"/>
+        </w:rPr>
+        <w:t xml:space="preserve">GUI Screen </w:t>
+      </w:r>
+    </w:p>
+    <w:p>
+      <w:r>
         <w:lastRenderedPageBreak/>
-        <w:t xml:space="preserve">Administration Office GUI Screen </w:t>
-      </w:r>
-    </w:p>
-    <w:p>
-      <w:r>
-        <w:t xml:space="preserve">Called from the </w:t>
-      </w:r>
-      <w:r>
-        <w:t>Lobby GUI Screen</w:t>
-      </w:r>
-      <w:r>
-        <w:t xml:space="preserve"> when the player choses the ‘administration office’ action.</w:t>
-      </w:r>
-    </w:p>
-    <w:p>
-      <w:r>
-        <w:t>Gives the player the option to either change her password or</w:t>
-      </w:r>
-      <w:r>
-        <w:t xml:space="preserve"> personal details, not including password or username and sends output of choice and username.</w:t>
-      </w:r>
-    </w:p>
-    <w:p>
-      <w:pPr>
-        <w:rPr>
-          <w:u w:val="single"/>
-        </w:rPr>
-      </w:pPr>
-      <w:r>
-        <w:rPr>
-          <w:u w:val="single"/>
-        </w:rPr>
-        <w:t xml:space="preserve">Personal Details Change GUI Screen </w:t>
-      </w:r>
-    </w:p>
-    <w:p>
-      <w:r>
-        <w:t xml:space="preserve">Called from the </w:t>
-      </w:r>
-      <w:r>
-        <w:t xml:space="preserve">Administration Office GUI Screen </w:t>
-      </w:r>
-      <w:r>
-        <w:t>when the player choses the ‘change personal details’ option.</w:t>
-      </w:r>
-    </w:p>
-    <w:p>
-      <w:r>
-        <w:t xml:space="preserve">The screen is the same as the </w:t>
-      </w:r>
-      <w:r>
-        <w:t>Registration GUI Screen</w:t>
-      </w:r>
-      <w:r>
-        <w:t xml:space="preserve"> but just with the fields </w:t>
-      </w:r>
-      <w:proofErr w:type="spellStart"/>
-      <w:r>
-        <w:t>UserName</w:t>
-      </w:r>
-      <w:proofErr w:type="spellEnd"/>
-      <w:r>
-        <w:t xml:space="preserve"> and Password disabled.</w:t>
-      </w:r>
-      <w:r>
-        <w:t xml:space="preserve"> Sends as output the personal details to be changed.</w:t>
-      </w:r>
-    </w:p>
-    <w:p>
-      <w:pPr>
-        <w:rPr>
-          <w:u w:val="single"/>
-        </w:rPr>
-      </w:pPr>
-      <w:r>
-        <w:rPr>
-          <w:u w:val="single"/>
-        </w:rPr>
-        <w:t xml:space="preserve">Password Change GUI Screen </w:t>
-      </w:r>
-    </w:p>
-    <w:p>
-      <w:r>
-        <w:t xml:space="preserve">Called from the </w:t>
-      </w:r>
-      <w:r>
-        <w:t xml:space="preserve">Administration Office GUI Screen </w:t>
-      </w:r>
-      <w:r>
-        <w:t>when the player choses the ‘change password’ option.</w:t>
-      </w:r>
-    </w:p>
-    <w:p>
-      <w:r>
-        <w:t xml:space="preserve">The screen is the same as the </w:t>
-      </w:r>
-      <w:r>
-        <w:t>Registration GUI Screen</w:t>
-      </w:r>
-      <w:r>
-        <w:t xml:space="preserve"> but just with the Password field enabled.</w:t>
-      </w:r>
-      <w:r>
-        <w:t xml:space="preserve"> Sends as output the requested password.</w:t>
-      </w:r>
-    </w:p>
-    <w:p>
-      <w:pPr>
-        <w:rPr>
-          <w:u w:val="single"/>
-        </w:rPr>
-      </w:pPr>
-      <w:r>
-        <w:rPr>
-          <w:u w:val="single"/>
-        </w:rPr>
-        <w:t xml:space="preserve">Game Ground GUI Screen </w:t>
-      </w:r>
-    </w:p>
-    <w:p>
-      <w:r>
-        <w:t xml:space="preserve">Called from the </w:t>
-      </w:r>
-      <w:r>
-        <w:t>Lobby</w:t>
-      </w:r>
-      <w:r>
-        <w:t xml:space="preserve"> GUI Screen </w:t>
-      </w:r>
-      <w:r>
-        <w:t>when the player choses the ‘game ground’ option.</w:t>
-      </w:r>
-    </w:p>
-    <w:p>
-      <w:r>
-        <w:t>Shows the player the games options, either blackjack or slot</w:t>
-      </w:r>
-      <w:r>
-        <w:t xml:space="preserve"> </w:t>
-      </w:r>
-      <w:r>
-        <w:t xml:space="preserve">machine and sends the </w:t>
-      </w:r>
-      <w:r>
-        <w:t xml:space="preserve">username and </w:t>
-      </w:r>
-      <w:r>
-        <w:t>action as output.</w:t>
-      </w:r>
-    </w:p>
-    <w:p>
-      <w:pPr>
-        <w:rPr>
-          <w:u w:val="single"/>
-        </w:rPr>
-      </w:pPr>
-      <w:proofErr w:type="spellStart"/>
-      <w:r>
-        <w:rPr>
-          <w:u w:val="single"/>
-        </w:rPr>
-        <w:t>BlackJack</w:t>
-      </w:r>
-      <w:proofErr w:type="spellEnd"/>
-      <w:r>
-        <w:rPr>
-          <w:u w:val="single"/>
-        </w:rPr>
-        <w:t xml:space="preserve"> Game Form GUI Screen </w:t>
-      </w:r>
-    </w:p>
-    <w:p>
-      <w:r>
-        <w:t>C</w:t>
-      </w:r>
-      <w:r>
-        <w:t xml:space="preserve">alled from the </w:t>
-      </w:r>
-      <w:r>
-        <w:t xml:space="preserve">Game </w:t>
-      </w:r>
-      <w:r>
-        <w:t>Ground</w:t>
-      </w:r>
-      <w:r>
-        <w:t xml:space="preserve"> GUI Screen</w:t>
-      </w:r>
-      <w:r>
-        <w:t xml:space="preserve"> when the player chooses to play </w:t>
-      </w:r>
-      <w:proofErr w:type="spellStart"/>
-      <w:r>
-        <w:t>Black</w:t>
-      </w:r>
-      <w:r>
-        <w:t>J</w:t>
-      </w:r>
-      <w:r>
-        <w:t>ack</w:t>
-      </w:r>
-      <w:proofErr w:type="spellEnd"/>
-      <w:r>
-        <w:t xml:space="preserve">. Receives </w:t>
-      </w:r>
-      <w:r>
-        <w:t>fro</w:t>
-      </w:r>
-      <w:r>
-        <w:t>m</w:t>
-      </w:r>
-      <w:r>
-        <w:t xml:space="preserve"> the player </w:t>
-      </w:r>
-      <w:r>
-        <w:t xml:space="preserve">as input the </w:t>
-      </w:r>
-      <w:proofErr w:type="spellStart"/>
-      <w:r>
-        <w:t>am</w:t>
-      </w:r>
-      <w:r>
-        <w:t>m</w:t>
-      </w:r>
-      <w:r>
-        <w:t>ount</w:t>
-      </w:r>
-      <w:proofErr w:type="spellEnd"/>
-      <w:r>
-        <w:t xml:space="preserve"> of cards chosen</w:t>
-      </w:r>
-      <w:r>
-        <w:t>, decided bet amount</w:t>
-      </w:r>
-      <w:r>
-        <w:t xml:space="preserve"> </w:t>
-      </w:r>
-      <w:r>
-        <w:t xml:space="preserve">and </w:t>
-      </w:r>
-      <w:r>
-        <w:t xml:space="preserve">username and sends them as output to the </w:t>
-      </w:r>
-      <w:proofErr w:type="spellStart"/>
-      <w:r>
-        <w:t>usp_blackjack</w:t>
-      </w:r>
-      <w:proofErr w:type="spellEnd"/>
-      <w:r>
-        <w:t xml:space="preserve"> procedure.</w:t>
-      </w:r>
-      <w:r>
-        <w:t xml:space="preserve"> When the player finishes the </w:t>
-      </w:r>
-      <w:r>
-        <w:t>game,</w:t>
-      </w:r>
-      <w:r>
-        <w:t xml:space="preserve"> they have the option to return to this screen for another round.</w:t>
-      </w:r>
-    </w:p>
-    <w:p>
-      <w:pPr>
-        <w:rPr>
-          <w:u w:val="single"/>
-        </w:rPr>
-      </w:pPr>
-      <w:r>
-        <w:rPr>
-          <w:u w:val="single"/>
-        </w:rPr>
-        <w:t xml:space="preserve">Slot Machine </w:t>
-      </w:r>
-      <w:r>
-        <w:rPr>
-          <w:u w:val="single"/>
-        </w:rPr>
-        <w:t xml:space="preserve">Game Form </w:t>
-      </w:r>
-      <w:r>
-        <w:rPr>
-          <w:u w:val="single"/>
-        </w:rPr>
-        <w:t xml:space="preserve">GUI Screen </w:t>
-      </w:r>
-    </w:p>
-    <w:p>
-      <w:r>
         <w:t>C</w:t>
       </w:r>
       <w:r>
@@ -5116,6 +5173,20 @@
     </w:p>
     <w:p>
       <w:pPr>
+        <w:pStyle w:val="ListParagraph"/>
+        <w:numPr>
+          <w:ilvl w:val="0"/>
+          <w:numId w:val="8"/>
+        </w:numPr>
+      </w:pPr>
+      <w:r>
+        <w:t>Partitions are created daily on master tables at 6:30AM</w:t>
+      </w:r>
+      <w:bookmarkStart w:id="7" w:name="_GoBack"/>
+      <w:bookmarkEnd w:id="7"/>
+    </w:p>
+    <w:p>
+      <w:pPr>
         <w:pStyle w:val="Heading1"/>
       </w:pPr>
       <w:proofErr w:type="spellStart"/>
@@ -5199,6 +5270,36 @@
       </w:r>
     </w:p>
     <w:p>
+      <w:proofErr w:type="spellStart"/>
+      <w:r>
+        <w:t>ADMIN.trg_transaction_audit</w:t>
+      </w:r>
+      <w:proofErr w:type="spellEnd"/>
+      <w:r>
+        <w:rPr>
+          <w:rFonts w:ascii="Consolas" w:hAnsi="Consolas" w:cs="Consolas"/>
+          <w:color w:val="000000"/>
+          <w:sz w:val="19"/>
+          <w:szCs w:val="19"/>
+        </w:rPr>
+        <w:t xml:space="preserve"> t</w:t>
+      </w:r>
+      <w:r>
+        <w:t xml:space="preserve">rigger that each time there is an update of transaction row or new entry it will be copied to the </w:t>
+      </w:r>
+      <w:proofErr w:type="spellStart"/>
+      <w:r>
+        <w:t>Sec</w:t>
+      </w:r>
+      <w:r>
+        <w:t>urity.utbl_Transactions_audit</w:t>
+      </w:r>
+      <w:proofErr w:type="spellEnd"/>
+      <w:r>
+        <w:t xml:space="preserve"> table</w:t>
+      </w:r>
+    </w:p>
+    <w:p>
       <w:pPr>
         <w:pStyle w:val="Heading1"/>
       </w:pPr>
@@ -5248,8 +5349,6 @@
       <w:r>
         <w:t xml:space="preserve">for the application and jobs </w:t>
       </w:r>
-      <w:bookmarkStart w:id="7" w:name="_GoBack"/>
-      <w:bookmarkEnd w:id="7"/>
       <w:r>
         <w:t>needed as a prerequisite before the running of the application procedures.</w:t>
       </w:r>
@@ -5480,6 +5579,7 @@
       </w:r>
       <w:proofErr w:type="spellStart"/>
       <w:r>
+        <w:lastRenderedPageBreak/>
         <w:t>numConnectionsAlert</w:t>
       </w:r>
       <w:proofErr w:type="spellEnd"/>
@@ -5554,7 +5654,6 @@
       <w:proofErr w:type="spellStart"/>
       <w:proofErr w:type="gramStart"/>
       <w:r>
-        <w:lastRenderedPageBreak/>
         <w:t>usp_noNewLogins</w:t>
       </w:r>
       <w:proofErr w:type="spellEnd"/>
@@ -5986,10 +6085,7 @@
         <w:t xml:space="preserve"> checking if players were inactive in more than the amount</w:t>
       </w:r>
       <w:r>
-        <w:t xml:space="preserve"> stated in the value of </w:t>
-      </w:r>
-      <w:r>
-        <w:t>@</w:t>
+        <w:t xml:space="preserve"> stated in the value of @</w:t>
       </w:r>
       <w:proofErr w:type="spellStart"/>
       <w:r>
@@ -6012,7 +6108,21 @@
       </w:r>
     </w:p>
     <w:p>
-      <w:r>
+      <w:pPr>
+        <w:rPr>
+          <w:rFonts w:asciiTheme="majorHAnsi" w:eastAsiaTheme="majorEastAsia" w:hAnsiTheme="majorHAnsi" w:cstheme="majorBidi"/>
+          <w:color w:val="0B5294" w:themeColor="accent1" w:themeShade="BF"/>
+          <w:sz w:val="32"/>
+          <w:szCs w:val="32"/>
+        </w:rPr>
+      </w:pPr>
+      <w:r>
+        <w:rPr>
+          <w:rFonts w:asciiTheme="majorHAnsi" w:eastAsiaTheme="majorEastAsia" w:hAnsiTheme="majorHAnsi" w:cstheme="majorBidi"/>
+          <w:color w:val="0B5294" w:themeColor="accent1" w:themeShade="BF"/>
+          <w:sz w:val="32"/>
+          <w:szCs w:val="32"/>
+        </w:rPr>
         <w:t>Alerts</w:t>
       </w:r>
     </w:p>
@@ -6032,7 +6142,53 @@
         <w:t xml:space="preserve"> - gets raised when full backup fails \isn’t performed in 24 hours.</w:t>
       </w:r>
     </w:p>
-    <w:p/>
+    <w:p>
+      <w:pPr>
+        <w:rPr>
+          <w:rFonts w:asciiTheme="majorHAnsi" w:eastAsiaTheme="majorEastAsia" w:hAnsiTheme="majorHAnsi" w:cstheme="majorBidi"/>
+          <w:color w:val="0B5294" w:themeColor="accent1" w:themeShade="BF"/>
+          <w:sz w:val="32"/>
+          <w:szCs w:val="32"/>
+        </w:rPr>
+      </w:pPr>
+      <w:r>
+        <w:rPr>
+          <w:rFonts w:asciiTheme="majorHAnsi" w:eastAsiaTheme="majorEastAsia" w:hAnsiTheme="majorHAnsi" w:cstheme="majorBidi"/>
+          <w:color w:val="0B5294" w:themeColor="accent1" w:themeShade="BF"/>
+          <w:sz w:val="32"/>
+          <w:szCs w:val="32"/>
+        </w:rPr>
+        <w:t>Indexes</w:t>
+      </w:r>
+    </w:p>
+    <w:p>
+      <w:pPr>
+        <w:rPr>
+          <w:rFonts w:asciiTheme="majorHAnsi" w:eastAsiaTheme="majorEastAsia" w:hAnsiTheme="majorHAnsi" w:cstheme="majorBidi"/>
+          <w:color w:val="0B5294" w:themeColor="accent1" w:themeShade="BF"/>
+          <w:sz w:val="32"/>
+          <w:szCs w:val="32"/>
+        </w:rPr>
+      </w:pPr>
+      <w:r>
+        <w:rPr>
+          <w:rFonts w:asciiTheme="majorHAnsi" w:eastAsiaTheme="majorEastAsia" w:hAnsiTheme="majorHAnsi" w:cstheme="majorBidi"/>
+          <w:color w:val="0B5294" w:themeColor="accent1" w:themeShade="BF"/>
+          <w:sz w:val="32"/>
+          <w:szCs w:val="32"/>
+        </w:rPr>
+        <w:t>C</w:t>
+      </w:r>
+      <w:r>
+        <w:rPr>
+          <w:rFonts w:asciiTheme="majorHAnsi" w:eastAsiaTheme="majorEastAsia" w:hAnsiTheme="majorHAnsi" w:cstheme="majorBidi"/>
+          <w:color w:val="0B5294" w:themeColor="accent1" w:themeShade="BF"/>
+          <w:sz w:val="32"/>
+          <w:szCs w:val="32"/>
+        </w:rPr>
+        <w:t>onstraints</w:t>
+      </w:r>
+    </w:p>
     <w:p>
       <w:pPr>
         <w:rPr>
@@ -8455,7 +8611,7 @@
 </file>
 
 <file path=customXml/itemProps1.xml><?xml version="1.0" encoding="utf-8"?>
-<ds:datastoreItem xmlns:ds="http://schemas.openxmlformats.org/officeDocument/2006/customXml" ds:itemID="{E0DFA4D4-C8F4-4470-8FF5-4E74C0E6DF66}">
+<ds:datastoreItem xmlns:ds="http://schemas.openxmlformats.org/officeDocument/2006/customXml" ds:itemID="{3FF47F94-5CA5-426A-BB05-E9AFABC3A60B}">
   <ds:schemaRefs>
     <ds:schemaRef ds:uri="http://schemas.openxmlformats.org/officeDocument/2006/bibliography"/>
   </ds:schemaRefs>
